--- a/NavigationGraph.docx
+++ b/NavigationGraph.docx
@@ -7312,6 +7312,13 @@
           <w:rFonts w:cstheme="minorHAnsi"/>
           <w:color w:val="000000"/>
         </w:rPr>
+        <w:t xml:space="preserve">Which </w:t>
+      </w:r>
+      <w:r>
+        <w:rPr>
+          <w:rFonts w:cstheme="minorHAnsi"/>
+          <w:color w:val="000000"/>
+        </w:rPr>
         <w:t>handled all the navigation automatically</w:t>
       </w:r>
       <w:r>
@@ -15992,8 +15999,6 @@
           <w:rPr>
             <w:rStyle w:val="Hyperlink"/>
             <w:rFonts w:cstheme="minorHAnsi"/>
-            <w:i/>
-            <w:iCs/>
             <w:color w:val="000000" w:themeColor="text1"/>
             <w:u w:val="none"/>
             <w:bdr w:val="none" w:sz="0" w:space="0" w:color="auto" w:frame="1"/>
@@ -16005,8 +16010,6 @@
         <w:rPr>
           <w:rStyle w:val="HTMLCode"/>
           <w:rFonts w:asciiTheme="minorHAnsi" w:eastAsiaTheme="minorHAnsi" w:hAnsiTheme="minorHAnsi" w:cstheme="minorHAnsi"/>
-          <w:i/>
-          <w:iCs/>
           <w:color w:val="000000" w:themeColor="text1"/>
           <w:sz w:val="22"/>
           <w:szCs w:val="22"/>
@@ -16019,8 +16022,6 @@
           <w:rPr>
             <w:rStyle w:val="Hyperlink"/>
             <w:rFonts w:cstheme="minorHAnsi"/>
-            <w:i/>
-            <w:iCs/>
             <w:color w:val="000000" w:themeColor="text1"/>
             <w:u w:val="none"/>
             <w:bdr w:val="none" w:sz="0" w:space="0" w:color="auto" w:frame="1"/>

--- a/NavigationGraph.docx
+++ b/NavigationGraph.docx
@@ -7298,6 +7298,7 @@
     <w:p>
       <w:pPr>
         <w:pStyle w:val="NoSpacing"/>
+        <w:ind w:left="720"/>
       </w:pPr>
     </w:p>
     <w:p>
@@ -17075,7 +17076,6 @@
         <w:t xml:space="preserve"> Preview 1.0</w:t>
       </w:r>
     </w:p>
-    <w:p/>
     <w:p>
       <w:pPr>
         <w:jc w:val="center"/>
@@ -17084,16 +17084,979 @@
           <w:bCs/>
         </w:rPr>
       </w:pPr>
+      <w:r>
+        <w:rPr>
+          <w:b/>
+          <w:bCs/>
+        </w:rPr>
+        <w:lastRenderedPageBreak/>
+        <w:t>Update to Navigation</w:t>
+      </w:r>
+      <w:r>
+        <w:rPr>
+          <w:b/>
+          <w:bCs/>
+        </w:rPr>
+        <w:t>Graph3 Project</w:t>
+      </w:r>
+      <w:r>
+        <w:rPr>
+          <w:b/>
+          <w:bCs/>
+        </w:rPr>
+        <w:t xml:space="preserve"> June 10</w:t>
+      </w:r>
+      <w:r>
+        <w:rPr>
+          <w:b/>
+          <w:bCs/>
+          <w:vertAlign w:val="superscript"/>
+        </w:rPr>
+        <w:t>th</w:t>
+      </w:r>
+      <w:proofErr w:type="gramStart"/>
+      <w:r>
+        <w:rPr>
+          <w:b/>
+          <w:bCs/>
+        </w:rPr>
+        <w:t xml:space="preserve"> 2022</w:t>
+      </w:r>
+      <w:proofErr w:type="gramEnd"/>
     </w:p>
     <w:p>
       <w:pPr>
         <w:jc w:val="center"/>
         <w:rPr>
-          <w:rFonts w:cstheme="minorHAnsi"/>
-          <w:color w:val="000000" w:themeColor="text1"/>
+          <w:b/>
+          <w:bCs/>
         </w:rPr>
       </w:pPr>
     </w:p>
+    <w:p>
+      <w:r>
+        <w:t xml:space="preserve">Recently </w:t>
+      </w:r>
+      <w:proofErr w:type="spellStart"/>
+      <w:proofErr w:type="gramStart"/>
+      <w:r>
+        <w:t>Xamarin.AndroidX.Core.SplashScreen</w:t>
+      </w:r>
+      <w:proofErr w:type="spellEnd"/>
+      <w:proofErr w:type="gramEnd"/>
+      <w:r>
+        <w:t xml:space="preserve"> </w:t>
+      </w:r>
+      <w:r>
+        <w:t>1.0.0-rc01</w:t>
+      </w:r>
+      <w:r>
+        <w:t xml:space="preserve"> was released (still as a Preview so don’t forget to check</w:t>
+      </w:r>
+      <w:r>
+        <w:t xml:space="preserve"> </w:t>
+      </w:r>
+      <w:r>
+        <w:rPr>
+          <w:i/>
+          <w:iCs/>
+        </w:rPr>
+        <w:t xml:space="preserve">include </w:t>
+      </w:r>
+      <w:proofErr w:type="spellStart"/>
+      <w:r>
+        <w:rPr>
+          <w:i/>
+          <w:iCs/>
+        </w:rPr>
+        <w:t>pre</w:t>
+      </w:r>
+      <w:r>
+        <w:rPr>
+          <w:i/>
+          <w:iCs/>
+        </w:rPr>
+        <w:t>release</w:t>
+      </w:r>
+      <w:proofErr w:type="spellEnd"/>
+      <w:r>
+        <w:t xml:space="preserve"> when searching for it) so we have now incorporated it in this upda</w:t>
+      </w:r>
+      <w:r>
+        <w:t>te</w:t>
+      </w:r>
+      <w:r>
+        <w:t>d</w:t>
+      </w:r>
+      <w:r>
+        <w:t xml:space="preserve"> </w:t>
+      </w:r>
+      <w:r>
+        <w:t>version of NavigationGraph3</w:t>
+      </w:r>
+      <w:r>
+        <w:t>. As you will see it is using an updated version of the Xamarin application icon</w:t>
+      </w:r>
+      <w:r>
+        <w:t xml:space="preserve">. This icon is essential </w:t>
+      </w:r>
+      <w:r>
+        <w:t xml:space="preserve">for demonstrating the features of the </w:t>
+      </w:r>
+      <w:proofErr w:type="spellStart"/>
+      <w:proofErr w:type="gramStart"/>
+      <w:r>
+        <w:t>android.core</w:t>
+      </w:r>
+      <w:proofErr w:type="gramEnd"/>
+      <w:r>
+        <w:t>.Splashscreen</w:t>
+      </w:r>
+      <w:proofErr w:type="spellEnd"/>
+      <w:r>
+        <w:t xml:space="preserve">. Thanks to Joseph </w:t>
+      </w:r>
+      <w:proofErr w:type="spellStart"/>
+      <w:r>
+        <w:t>Edusei</w:t>
+      </w:r>
+      <w:proofErr w:type="spellEnd"/>
+      <w:r>
+        <w:t xml:space="preserve"> </w:t>
+      </w:r>
+      <w:r>
+        <w:t xml:space="preserve">for supplying the modified icon. If you run this app without this icon, you will not get the expected results. For more information </w:t>
+      </w:r>
+      <w:r>
+        <w:t xml:space="preserve">on how to create a suitable icon </w:t>
+      </w:r>
+      <w:r>
+        <w:t xml:space="preserve">see </w:t>
+      </w:r>
+      <w:hyperlink r:id="rId13" w:history="1">
+        <w:r>
+          <w:rPr>
+            <w:rStyle w:val="Hyperlink"/>
+          </w:rPr>
+          <w:t>https://developer.android.com/guide/topics/ui/splash-screen</w:t>
+        </w:r>
+      </w:hyperlink>
+    </w:p>
+    <w:p>
+      <w:r>
+        <w:t>Also</w:t>
+      </w:r>
+      <w:r>
+        <w:t>,</w:t>
+      </w:r>
+      <w:r>
+        <w:t xml:space="preserve"> see my notes in </w:t>
+      </w:r>
+      <w:proofErr w:type="gramStart"/>
+      <w:r>
+        <w:t>values/</w:t>
+      </w:r>
+      <w:r>
+        <w:t>themes.xml</w:t>
+      </w:r>
+      <w:r>
+        <w:t xml:space="preserve"> </w:t>
+      </w:r>
+      <w:r>
+        <w:t xml:space="preserve"> </w:t>
+      </w:r>
+      <w:r>
+        <w:t>on</w:t>
+      </w:r>
+      <w:proofErr w:type="gramEnd"/>
+      <w:r>
+        <w:t xml:space="preserve"> the </w:t>
+      </w:r>
+      <w:r>
+        <w:t>minimum</w:t>
+      </w:r>
+      <w:r>
+        <w:t xml:space="preserve"> requirements</w:t>
+      </w:r>
+      <w:r>
+        <w:t xml:space="preserve"> for the splash screen to work.</w:t>
+      </w:r>
+      <w:r>
+        <w:t xml:space="preserve"> Please note that I haven’t bothered with an animated icon, nor using any </w:t>
+      </w:r>
+      <w:r>
+        <w:t xml:space="preserve">artificial delay </w:t>
+      </w:r>
+      <w:r>
+        <w:t>using</w:t>
+      </w:r>
+      <w:r>
+        <w:t xml:space="preserve"> something like the following.</w:t>
+      </w:r>
+      <w:r>
+        <w:t xml:space="preserve"> </w:t>
+      </w:r>
+    </w:p>
+    <w:p>
+      <w:pPr>
+        <w:tabs>
+          <w:tab w:val="left" w:pos="916"/>
+          <w:tab w:val="left" w:pos="1832"/>
+          <w:tab w:val="left" w:pos="2748"/>
+          <w:tab w:val="left" w:pos="3664"/>
+          <w:tab w:val="left" w:pos="4580"/>
+          <w:tab w:val="left" w:pos="5496"/>
+          <w:tab w:val="left" w:pos="6412"/>
+          <w:tab w:val="left" w:pos="7328"/>
+          <w:tab w:val="left" w:pos="8244"/>
+          <w:tab w:val="left" w:pos="9160"/>
+          <w:tab w:val="left" w:pos="10076"/>
+          <w:tab w:val="left" w:pos="10992"/>
+          <w:tab w:val="left" w:pos="11908"/>
+          <w:tab w:val="left" w:pos="12824"/>
+          <w:tab w:val="left" w:pos="13740"/>
+          <w:tab w:val="left" w:pos="14656"/>
+        </w:tabs>
+        <w:spacing w:after="0" w:line="240" w:lineRule="auto"/>
+        <w:rPr>
+          <w:rFonts w:eastAsia="Times New Roman" w:cstheme="minorHAnsi"/>
+          <w:lang w:eastAsia="en-AU"/>
+        </w:rPr>
+      </w:pPr>
+      <w:r>
+        <w:rPr>
+          <w:rFonts w:eastAsia="Times New Roman" w:cstheme="minorHAnsi"/>
+          <w:lang w:eastAsia="en-AU"/>
+        </w:rPr>
+        <w:t>&lt;item name="</w:t>
+      </w:r>
+      <w:proofErr w:type="spellStart"/>
+      <w:proofErr w:type="gramStart"/>
+      <w:r>
+        <w:rPr>
+          <w:rFonts w:eastAsia="Times New Roman" w:cstheme="minorHAnsi"/>
+          <w:lang w:eastAsia="en-AU"/>
+        </w:rPr>
+        <w:t>android:windowSplashScreenAnimationDuration</w:t>
+      </w:r>
+      <w:proofErr w:type="spellEnd"/>
+      <w:proofErr w:type="gramEnd"/>
+      <w:r>
+        <w:rPr>
+          <w:rFonts w:eastAsia="Times New Roman" w:cstheme="minorHAnsi"/>
+          <w:lang w:eastAsia="en-AU"/>
+        </w:rPr>
+        <w:t>"&gt;1000&lt;/item&gt;</w:t>
+      </w:r>
+    </w:p>
+    <w:p/>
+    <w:p>
+      <w:r>
+        <w:t xml:space="preserve">From my point </w:t>
+      </w:r>
+      <w:r>
+        <w:t>of</w:t>
+      </w:r>
+      <w:r>
+        <w:t xml:space="preserve"> view</w:t>
+      </w:r>
+      <w:r>
+        <w:t>,</w:t>
+      </w:r>
+      <w:r>
+        <w:t xml:space="preserve"> I want the fastest possible </w:t>
+      </w:r>
+      <w:r>
+        <w:t xml:space="preserve">cold </w:t>
+      </w:r>
+      <w:r>
+        <w:t>start</w:t>
+      </w:r>
+      <w:r>
+        <w:t>-</w:t>
+      </w:r>
+      <w:r>
+        <w:t>up times and something like the above would defeat that goal.</w:t>
+      </w:r>
+    </w:p>
+    <w:p>
+      <w:r>
+        <w:t>One other feature that could be added for devices less than Android 10 would be a splash screen based on a layer</w:t>
+      </w:r>
+      <w:r>
+        <w:t>-list for example</w:t>
+      </w:r>
+      <w:r>
+        <w:t xml:space="preserve">. </w:t>
+      </w:r>
+      <w:r>
+        <w:t>This would then have to go</w:t>
+      </w:r>
+      <w:r>
+        <w:t xml:space="preserve"> in </w:t>
+      </w:r>
+      <w:r>
+        <w:t>the resources/drawable folder.</w:t>
+      </w:r>
+      <w:r>
+        <w:t xml:space="preserve"> Perhaps even resources/drawable</w:t>
+      </w:r>
+      <w:r>
+        <w:t>-v24 or v27</w:t>
+      </w:r>
+      <w:r>
+        <w:t xml:space="preserve">, so it potentially can’t interfere with </w:t>
+      </w:r>
+      <w:r>
+        <w:t xml:space="preserve">the </w:t>
+      </w:r>
+      <w:r>
+        <w:t>new</w:t>
+      </w:r>
+      <w:r>
+        <w:t xml:space="preserve"> </w:t>
+      </w:r>
+      <w:r>
+        <w:t>splash</w:t>
+      </w:r>
+      <w:r>
+        <w:t xml:space="preserve"> </w:t>
+      </w:r>
+      <w:r>
+        <w:t>screen.</w:t>
+      </w:r>
+    </w:p>
+    <w:p>
+      <w:r>
+        <w:t xml:space="preserve"> I’m going to attempt that in my own app and will update here if successful.</w:t>
+      </w:r>
+      <w:r>
+        <w:t xml:space="preserve"> When I first moved to Android 12, </w:t>
+      </w:r>
+      <w:r>
+        <w:t xml:space="preserve">(prior to </w:t>
+      </w:r>
+      <w:proofErr w:type="spellStart"/>
+      <w:proofErr w:type="gramStart"/>
+      <w:r>
+        <w:t>core.Splashscreen</w:t>
+      </w:r>
+      <w:proofErr w:type="spellEnd"/>
+      <w:proofErr w:type="gramEnd"/>
+      <w:r>
+        <w:t xml:space="preserve">) </w:t>
+      </w:r>
+      <w:r>
+        <w:t>thi</w:t>
+      </w:r>
+      <w:r>
+        <w:t>s was what my existing splash screen was</w:t>
+      </w:r>
+      <w:r>
+        <w:t xml:space="preserve"> and it worked well</w:t>
+      </w:r>
+      <w:r>
+        <w:t>, but obviously didn’t support the quick setting</w:t>
+      </w:r>
+      <w:r>
+        <w:t>’</w:t>
+      </w:r>
+      <w:r>
+        <w:t xml:space="preserve">s </w:t>
+      </w:r>
+      <w:r>
+        <w:t xml:space="preserve"> Dark Them</w:t>
+      </w:r>
+      <w:r>
+        <w:t>e</w:t>
+      </w:r>
+      <w:r>
+        <w:t xml:space="preserve"> </w:t>
+      </w:r>
+      <w:r>
+        <w:t>– On/Off as this version does.</w:t>
+      </w:r>
+      <w:r>
+        <w:t xml:space="preserve"> </w:t>
+      </w:r>
+    </w:p>
+    <w:p>
+      <w:pPr>
+        <w:autoSpaceDE w:val="0"/>
+        <w:autoSpaceDN w:val="0"/>
+        <w:adjustRightInd w:val="0"/>
+        <w:spacing w:after="0" w:line="240" w:lineRule="auto"/>
+        <w:rPr>
+          <w:rFonts w:cstheme="minorHAnsi"/>
+          <w:color w:val="000000"/>
+        </w:rPr>
+      </w:pPr>
+      <w:r>
+        <w:rPr>
+          <w:rFonts w:cstheme="minorHAnsi"/>
+          <w:color w:val="000000"/>
+        </w:rPr>
+        <w:t xml:space="preserve">&lt;layer-list </w:t>
+      </w:r>
+      <w:proofErr w:type="spellStart"/>
+      <w:proofErr w:type="gramStart"/>
+      <w:r>
+        <w:rPr>
+          <w:rFonts w:cstheme="minorHAnsi"/>
+          <w:color w:val="000000"/>
+        </w:rPr>
+        <w:t>xmlns:android</w:t>
+      </w:r>
+      <w:proofErr w:type="spellEnd"/>
+      <w:proofErr w:type="gramEnd"/>
+      <w:r>
+        <w:rPr>
+          <w:rFonts w:cstheme="minorHAnsi"/>
+          <w:color w:val="000000"/>
+        </w:rPr>
+        <w:t>="http://schemas.android.com/apk/res/android"</w:t>
+      </w:r>
+    </w:p>
+    <w:p>
+      <w:pPr>
+        <w:autoSpaceDE w:val="0"/>
+        <w:autoSpaceDN w:val="0"/>
+        <w:adjustRightInd w:val="0"/>
+        <w:spacing w:after="0" w:line="240" w:lineRule="auto"/>
+        <w:rPr>
+          <w:rFonts w:cstheme="minorHAnsi"/>
+          <w:color w:val="000000"/>
+        </w:rPr>
+      </w:pPr>
+      <w:r>
+        <w:rPr>
+          <w:rFonts w:cstheme="minorHAnsi"/>
+          <w:color w:val="000000"/>
+        </w:rPr>
+        <w:t xml:space="preserve">            </w:t>
+      </w:r>
+      <w:proofErr w:type="spellStart"/>
+      <w:proofErr w:type="gramStart"/>
+      <w:r>
+        <w:rPr>
+          <w:rFonts w:cstheme="minorHAnsi"/>
+          <w:color w:val="000000"/>
+        </w:rPr>
+        <w:t>android:opacity</w:t>
+      </w:r>
+      <w:proofErr w:type="spellEnd"/>
+      <w:proofErr w:type="gramEnd"/>
+      <w:r>
+        <w:rPr>
+          <w:rFonts w:cstheme="minorHAnsi"/>
+          <w:color w:val="000000"/>
+        </w:rPr>
+        <w:t>="opaque"&gt;</w:t>
+      </w:r>
+    </w:p>
+    <w:p>
+      <w:pPr>
+        <w:autoSpaceDE w:val="0"/>
+        <w:autoSpaceDN w:val="0"/>
+        <w:adjustRightInd w:val="0"/>
+        <w:spacing w:after="0" w:line="240" w:lineRule="auto"/>
+        <w:rPr>
+          <w:rFonts w:cstheme="minorHAnsi"/>
+          <w:color w:val="000000"/>
+        </w:rPr>
+      </w:pPr>
+      <w:r>
+        <w:rPr>
+          <w:rFonts w:cstheme="minorHAnsi"/>
+          <w:color w:val="000000"/>
+        </w:rPr>
+        <w:t xml:space="preserve">  &lt;item&gt;</w:t>
+      </w:r>
+    </w:p>
+    <w:p>
+      <w:pPr>
+        <w:autoSpaceDE w:val="0"/>
+        <w:autoSpaceDN w:val="0"/>
+        <w:adjustRightInd w:val="0"/>
+        <w:spacing w:after="0" w:line="240" w:lineRule="auto"/>
+        <w:rPr>
+          <w:rFonts w:cstheme="minorHAnsi"/>
+          <w:color w:val="000000"/>
+        </w:rPr>
+      </w:pPr>
+      <w:r>
+        <w:rPr>
+          <w:rFonts w:cstheme="minorHAnsi"/>
+          <w:color w:val="000000"/>
+        </w:rPr>
+        <w:t xml:space="preserve">    &lt;</w:t>
+      </w:r>
+      <w:proofErr w:type="spellStart"/>
+      <w:r>
+        <w:rPr>
+          <w:rFonts w:cstheme="minorHAnsi"/>
+          <w:color w:val="000000"/>
+        </w:rPr>
+        <w:t>color</w:t>
+      </w:r>
+      <w:proofErr w:type="spellEnd"/>
+      <w:r>
+        <w:rPr>
+          <w:rFonts w:cstheme="minorHAnsi"/>
+          <w:color w:val="000000"/>
+        </w:rPr>
+        <w:t xml:space="preserve"> </w:t>
+      </w:r>
+      <w:proofErr w:type="spellStart"/>
+      <w:proofErr w:type="gramStart"/>
+      <w:r>
+        <w:rPr>
+          <w:rFonts w:cstheme="minorHAnsi"/>
+          <w:color w:val="000000"/>
+        </w:rPr>
+        <w:t>android:color</w:t>
+      </w:r>
+      <w:proofErr w:type="spellEnd"/>
+      <w:proofErr w:type="gramEnd"/>
+      <w:r>
+        <w:rPr>
+          <w:rFonts w:cstheme="minorHAnsi"/>
+          <w:color w:val="000000"/>
+        </w:rPr>
+        <w:t>="?</w:t>
+      </w:r>
+      <w:proofErr w:type="spellStart"/>
+      <w:r>
+        <w:rPr>
+          <w:rFonts w:cstheme="minorHAnsi"/>
+          <w:color w:val="000000"/>
+        </w:rPr>
+        <w:t>attr</w:t>
+      </w:r>
+      <w:proofErr w:type="spellEnd"/>
+      <w:r>
+        <w:rPr>
+          <w:rFonts w:cstheme="minorHAnsi"/>
+          <w:color w:val="000000"/>
+        </w:rPr>
+        <w:t>/</w:t>
+      </w:r>
+      <w:proofErr w:type="spellStart"/>
+      <w:r>
+        <w:rPr>
+          <w:rFonts w:cstheme="minorHAnsi"/>
+          <w:color w:val="000000"/>
+        </w:rPr>
+        <w:t>splashScreenBackgroundColor</w:t>
+      </w:r>
+      <w:proofErr w:type="spellEnd"/>
+      <w:r>
+        <w:rPr>
+          <w:rFonts w:cstheme="minorHAnsi"/>
+          <w:color w:val="000000"/>
+        </w:rPr>
+        <w:t>"/&gt;</w:t>
+      </w:r>
+    </w:p>
+    <w:p>
+      <w:pPr>
+        <w:autoSpaceDE w:val="0"/>
+        <w:autoSpaceDN w:val="0"/>
+        <w:adjustRightInd w:val="0"/>
+        <w:spacing w:after="0" w:line="240" w:lineRule="auto"/>
+        <w:rPr>
+          <w:rFonts w:cstheme="minorHAnsi"/>
+          <w:color w:val="000000"/>
+        </w:rPr>
+      </w:pPr>
+      <w:r>
+        <w:rPr>
+          <w:rFonts w:cstheme="minorHAnsi"/>
+          <w:color w:val="000000"/>
+        </w:rPr>
+        <w:tab/>
+      </w:r>
+      <w:proofErr w:type="gramStart"/>
+      <w:r>
+        <w:rPr>
+          <w:rFonts w:cstheme="minorHAnsi"/>
+          <w:color w:val="000000"/>
+        </w:rPr>
+        <w:t>&lt;!--</w:t>
+      </w:r>
+      <w:proofErr w:type="gramEnd"/>
+      <w:r>
+        <w:rPr>
+          <w:rFonts w:cstheme="minorHAnsi"/>
+          <w:color w:val="000000"/>
+        </w:rPr>
+        <w:t>&lt;</w:t>
+      </w:r>
+      <w:proofErr w:type="spellStart"/>
+      <w:r>
+        <w:rPr>
+          <w:rFonts w:cstheme="minorHAnsi"/>
+          <w:color w:val="000000"/>
+        </w:rPr>
+        <w:t>color</w:t>
+      </w:r>
+      <w:proofErr w:type="spellEnd"/>
+      <w:r>
+        <w:rPr>
+          <w:rFonts w:cstheme="minorHAnsi"/>
+          <w:color w:val="000000"/>
+        </w:rPr>
+        <w:t xml:space="preserve"> </w:t>
+      </w:r>
+      <w:proofErr w:type="spellStart"/>
+      <w:r>
+        <w:rPr>
+          <w:rFonts w:cstheme="minorHAnsi"/>
+          <w:color w:val="000000"/>
+        </w:rPr>
+        <w:t>android:color</w:t>
+      </w:r>
+      <w:proofErr w:type="spellEnd"/>
+      <w:r>
+        <w:rPr>
+          <w:rFonts w:cstheme="minorHAnsi"/>
+          <w:color w:val="000000"/>
+        </w:rPr>
+        <w:t>="?</w:t>
+      </w:r>
+      <w:proofErr w:type="spellStart"/>
+      <w:r>
+        <w:rPr>
+          <w:rFonts w:cstheme="minorHAnsi"/>
+          <w:color w:val="000000"/>
+        </w:rPr>
+        <w:t>android:attr</w:t>
+      </w:r>
+      <w:proofErr w:type="spellEnd"/>
+      <w:r>
+        <w:rPr>
+          <w:rFonts w:cstheme="minorHAnsi"/>
+          <w:color w:val="000000"/>
+        </w:rPr>
+        <w:t>/</w:t>
+      </w:r>
+      <w:proofErr w:type="spellStart"/>
+      <w:r>
+        <w:rPr>
+          <w:rFonts w:cstheme="minorHAnsi"/>
+          <w:color w:val="000000"/>
+        </w:rPr>
+        <w:t>colorPrimary</w:t>
+      </w:r>
+      <w:proofErr w:type="spellEnd"/>
+      <w:r>
+        <w:rPr>
+          <w:rFonts w:cstheme="minorHAnsi"/>
+          <w:color w:val="000000"/>
+        </w:rPr>
+        <w:t>"/&gt;--&gt;</w:t>
+      </w:r>
+    </w:p>
+    <w:p>
+      <w:pPr>
+        <w:autoSpaceDE w:val="0"/>
+        <w:autoSpaceDN w:val="0"/>
+        <w:adjustRightInd w:val="0"/>
+        <w:spacing w:after="0" w:line="240" w:lineRule="auto"/>
+        <w:rPr>
+          <w:rFonts w:cstheme="minorHAnsi"/>
+          <w:color w:val="000000"/>
+        </w:rPr>
+      </w:pPr>
+      <w:r>
+        <w:rPr>
+          <w:rFonts w:cstheme="minorHAnsi"/>
+          <w:color w:val="000000"/>
+        </w:rPr>
+        <w:t xml:space="preserve">  &lt;/item&gt;</w:t>
+      </w:r>
+    </w:p>
+    <w:p>
+      <w:pPr>
+        <w:autoSpaceDE w:val="0"/>
+        <w:autoSpaceDN w:val="0"/>
+        <w:adjustRightInd w:val="0"/>
+        <w:spacing w:after="0" w:line="240" w:lineRule="auto"/>
+        <w:rPr>
+          <w:rFonts w:cstheme="minorHAnsi"/>
+          <w:color w:val="000000"/>
+        </w:rPr>
+      </w:pPr>
+      <w:r>
+        <w:rPr>
+          <w:rFonts w:cstheme="minorHAnsi"/>
+          <w:color w:val="000000"/>
+        </w:rPr>
+        <w:t xml:space="preserve">  &lt;item&gt;</w:t>
+      </w:r>
+    </w:p>
+    <w:p>
+      <w:pPr>
+        <w:autoSpaceDE w:val="0"/>
+        <w:autoSpaceDN w:val="0"/>
+        <w:adjustRightInd w:val="0"/>
+        <w:spacing w:after="0" w:line="240" w:lineRule="auto"/>
+        <w:rPr>
+          <w:rFonts w:cstheme="minorHAnsi"/>
+          <w:color w:val="000000"/>
+        </w:rPr>
+      </w:pPr>
+      <w:r>
+        <w:rPr>
+          <w:rFonts w:cstheme="minorHAnsi"/>
+          <w:color w:val="000000"/>
+        </w:rPr>
+        <w:t xml:space="preserve">    &lt;bitmap</w:t>
+      </w:r>
+    </w:p>
+    <w:p>
+      <w:pPr>
+        <w:autoSpaceDE w:val="0"/>
+        <w:autoSpaceDN w:val="0"/>
+        <w:adjustRightInd w:val="0"/>
+        <w:spacing w:after="0" w:line="240" w:lineRule="auto"/>
+        <w:rPr>
+          <w:rFonts w:cstheme="minorHAnsi"/>
+          <w:color w:val="000000"/>
+        </w:rPr>
+      </w:pPr>
+      <w:r>
+        <w:rPr>
+          <w:rFonts w:cstheme="minorHAnsi"/>
+          <w:color w:val="000000"/>
+        </w:rPr>
+        <w:t xml:space="preserve">        </w:t>
+      </w:r>
+      <w:proofErr w:type="spellStart"/>
+      <w:r>
+        <w:rPr>
+          <w:rFonts w:cstheme="minorHAnsi"/>
+          <w:color w:val="000000"/>
+        </w:rPr>
+        <w:t>android:src</w:t>
+      </w:r>
+      <w:proofErr w:type="spellEnd"/>
+      <w:r>
+        <w:rPr>
+          <w:rFonts w:cstheme="minorHAnsi"/>
+          <w:color w:val="000000"/>
+        </w:rPr>
+        <w:t>="@drawable/</w:t>
+      </w:r>
+      <w:proofErr w:type="spellStart"/>
+      <w:r>
+        <w:rPr>
+          <w:rFonts w:cstheme="minorHAnsi"/>
+          <w:color w:val="000000"/>
+        </w:rPr>
+        <w:t>ic_launcher_round</w:t>
+      </w:r>
+      <w:proofErr w:type="spellEnd"/>
+      <w:r>
+        <w:rPr>
+          <w:rFonts w:cstheme="minorHAnsi"/>
+          <w:color w:val="000000"/>
+        </w:rPr>
+        <w:t>"</w:t>
+      </w:r>
+    </w:p>
+    <w:p>
+      <w:pPr>
+        <w:autoSpaceDE w:val="0"/>
+        <w:autoSpaceDN w:val="0"/>
+        <w:adjustRightInd w:val="0"/>
+        <w:spacing w:after="0" w:line="240" w:lineRule="auto"/>
+        <w:rPr>
+          <w:rFonts w:cstheme="minorHAnsi"/>
+          <w:color w:val="000000"/>
+        </w:rPr>
+      </w:pPr>
+      <w:r>
+        <w:rPr>
+          <w:rFonts w:cstheme="minorHAnsi"/>
+          <w:color w:val="000000"/>
+        </w:rPr>
+        <w:t xml:space="preserve">        </w:t>
+      </w:r>
+      <w:proofErr w:type="spellStart"/>
+      <w:proofErr w:type="gramStart"/>
+      <w:r>
+        <w:rPr>
+          <w:rFonts w:cstheme="minorHAnsi"/>
+          <w:color w:val="000000"/>
+        </w:rPr>
+        <w:t>android:tileMode</w:t>
+      </w:r>
+      <w:proofErr w:type="spellEnd"/>
+      <w:proofErr w:type="gramEnd"/>
+      <w:r>
+        <w:rPr>
+          <w:rFonts w:cstheme="minorHAnsi"/>
+          <w:color w:val="000000"/>
+        </w:rPr>
+        <w:t>="disabled"</w:t>
+      </w:r>
+    </w:p>
+    <w:p>
+      <w:pPr>
+        <w:autoSpaceDE w:val="0"/>
+        <w:autoSpaceDN w:val="0"/>
+        <w:adjustRightInd w:val="0"/>
+        <w:spacing w:after="0" w:line="240" w:lineRule="auto"/>
+        <w:rPr>
+          <w:rFonts w:cstheme="minorHAnsi"/>
+          <w:color w:val="000000"/>
+        </w:rPr>
+      </w:pPr>
+      <w:r>
+        <w:rPr>
+          <w:rFonts w:cstheme="minorHAnsi"/>
+          <w:color w:val="000000"/>
+        </w:rPr>
+        <w:t xml:space="preserve">        </w:t>
+      </w:r>
+      <w:proofErr w:type="spellStart"/>
+      <w:proofErr w:type="gramStart"/>
+      <w:r>
+        <w:rPr>
+          <w:rFonts w:cstheme="minorHAnsi"/>
+          <w:color w:val="000000"/>
+        </w:rPr>
+        <w:t>android:gravity</w:t>
+      </w:r>
+      <w:proofErr w:type="spellEnd"/>
+      <w:proofErr w:type="gramEnd"/>
+      <w:r>
+        <w:rPr>
+          <w:rFonts w:cstheme="minorHAnsi"/>
+          <w:color w:val="000000"/>
+        </w:rPr>
+        <w:t>="</w:t>
+      </w:r>
+      <w:proofErr w:type="spellStart"/>
+      <w:r>
+        <w:rPr>
+          <w:rFonts w:cstheme="minorHAnsi"/>
+          <w:color w:val="000000"/>
+        </w:rPr>
+        <w:t>center</w:t>
+      </w:r>
+      <w:proofErr w:type="spellEnd"/>
+      <w:r>
+        <w:rPr>
+          <w:rFonts w:cstheme="minorHAnsi"/>
+          <w:color w:val="000000"/>
+        </w:rPr>
+        <w:t>"/&gt;</w:t>
+      </w:r>
+    </w:p>
+    <w:p>
+      <w:pPr>
+        <w:autoSpaceDE w:val="0"/>
+        <w:autoSpaceDN w:val="0"/>
+        <w:adjustRightInd w:val="0"/>
+        <w:spacing w:after="0" w:line="240" w:lineRule="auto"/>
+        <w:rPr>
+          <w:rFonts w:cstheme="minorHAnsi"/>
+          <w:color w:val="000000"/>
+        </w:rPr>
+      </w:pPr>
+      <w:r>
+        <w:rPr>
+          <w:rFonts w:cstheme="minorHAnsi"/>
+          <w:color w:val="000000"/>
+        </w:rPr>
+        <w:t xml:space="preserve">  &lt;/item&gt;</w:t>
+      </w:r>
+    </w:p>
+    <w:p>
+      <w:r>
+        <w:rPr>
+          <w:rFonts w:cstheme="minorHAnsi"/>
+          <w:color w:val="000000"/>
+        </w:rPr>
+        <w:t>&lt;/layer-list&gt;</w:t>
+      </w:r>
+    </w:p>
+    <w:p>
+      <w:r>
+        <w:t>PS:</w:t>
+      </w:r>
+    </w:p>
+    <w:p>
+      <w:r>
+        <w:t>Over the next couple of days</w:t>
+      </w:r>
+      <w:r>
+        <w:t>,</w:t>
+      </w:r>
+      <w:r>
+        <w:t xml:space="preserve"> I intend to </w:t>
+      </w:r>
+      <w:r>
+        <w:t>upload</w:t>
+      </w:r>
+      <w:r>
+        <w:t xml:space="preserve"> an Android 12 only version, </w:t>
+      </w:r>
+      <w:r>
+        <w:t xml:space="preserve">(ported from </w:t>
+      </w:r>
+      <w:r>
+        <w:t>https://github.com/android/user-interface-samples</w:t>
+      </w:r>
+      <w:r>
+        <w:t xml:space="preserve">) </w:t>
+      </w:r>
+      <w:r>
+        <w:t>using a completely different technique</w:t>
+      </w:r>
+      <w:r>
+        <w:t xml:space="preserve">, </w:t>
+      </w:r>
+      <w:r>
+        <w:t xml:space="preserve">changing day/night mode </w:t>
+      </w:r>
+      <w:r>
+        <w:t xml:space="preserve">within </w:t>
+      </w:r>
+      <w:r>
+        <w:t>the</w:t>
+      </w:r>
+      <w:r>
+        <w:t xml:space="preserve"> app </w:t>
+      </w:r>
+      <w:r>
+        <w:t xml:space="preserve">that doesn’t </w:t>
+      </w:r>
+      <w:r>
+        <w:t>sole</w:t>
+      </w:r>
+      <w:r>
+        <w:t>l</w:t>
+      </w:r>
+      <w:r>
+        <w:t xml:space="preserve">y </w:t>
+      </w:r>
+      <w:r>
+        <w:t xml:space="preserve">rely on the </w:t>
+      </w:r>
+      <w:r>
+        <w:t xml:space="preserve">quick setting’s </w:t>
+      </w:r>
+      <w:r>
+        <w:t>Dark Theme button.</w:t>
+      </w:r>
+    </w:p>
+    <w:p/>
+    <w:p/>
+    <w:p/>
+    <w:p/>
     <w:sectPr>
       <w:pgSz w:w="11906" w:h="16838"/>
       <w:pgMar w:top="1440" w:right="1440" w:bottom="1440" w:left="1440" w:header="708" w:footer="708" w:gutter="0"/>

--- a/NavigationGraph.docx
+++ b/NavigationGraph.docx
@@ -5758,7 +5758,21 @@
           <w:rFonts w:cstheme="minorHAnsi"/>
           <w:color w:val="000000" w:themeColor="text1"/>
         </w:rPr>
-        <w:t>There are a couple of workarounds, that make giving up on the designer easier</w:t>
+        <w:t>There are a couple of workarounds, that make</w:t>
+      </w:r>
+      <w:r>
+        <w:rPr>
+          <w:rFonts w:cstheme="minorHAnsi"/>
+          <w:color w:val="000000" w:themeColor="text1"/>
+        </w:rPr>
+        <w:t>s</w:t>
+      </w:r>
+      <w:r>
+        <w:rPr>
+          <w:rFonts w:cstheme="minorHAnsi"/>
+          <w:color w:val="000000" w:themeColor="text1"/>
+        </w:rPr>
+        <w:t xml:space="preserve"> giving up on the designer easier</w:t>
       </w:r>
       <w:r>
         <w:rPr>
@@ -9564,7 +9578,21 @@
           <w:rFonts w:cstheme="minorHAnsi"/>
           <w:color w:val="000000" w:themeColor="text1"/>
         </w:rPr>
-        <w:t xml:space="preserve"> its </w:t>
+        <w:t xml:space="preserve"> it</w:t>
+      </w:r>
+      <w:r>
+        <w:rPr>
+          <w:rFonts w:cstheme="minorHAnsi"/>
+          <w:color w:val="000000" w:themeColor="text1"/>
+        </w:rPr>
+        <w:t>'</w:t>
+      </w:r>
+      <w:r>
+        <w:rPr>
+          <w:rFonts w:cstheme="minorHAnsi"/>
+          <w:color w:val="000000" w:themeColor="text1"/>
+        </w:rPr>
+        <w:t xml:space="preserve">s </w:t>
       </w:r>
       <w:proofErr w:type="spellStart"/>
       <w:proofErr w:type="gramStart"/>
@@ -18002,7 +18030,13 @@
         <w:t>upload</w:t>
       </w:r>
       <w:r>
-        <w:t xml:space="preserve"> an Android 12 only version, </w:t>
+        <w:t xml:space="preserve"> an Android 12</w:t>
+      </w:r>
+      <w:r>
+        <w:t>-</w:t>
+      </w:r>
+      <w:r>
+        <w:t xml:space="preserve">only version, </w:t>
       </w:r>
       <w:r>
         <w:t xml:space="preserve">(ported from </w:t>
@@ -18051,6 +18085,428 @@
       </w:r>
       <w:r>
         <w:t>Dark Theme button.</w:t>
+      </w:r>
+    </w:p>
+    <w:p>
+      <w:pPr>
+        <w:rPr>
+          <w:b/>
+          <w:bCs/>
+        </w:rPr>
+      </w:pPr>
+      <w:r>
+        <w:rPr>
+          <w:b/>
+          <w:bCs/>
+        </w:rPr>
+        <w:br w:type="page"/>
+      </w:r>
+    </w:p>
+    <w:p>
+      <w:pPr>
+        <w:jc w:val="center"/>
+        <w:rPr>
+          <w:b/>
+          <w:bCs/>
+        </w:rPr>
+      </w:pPr>
+      <w:r>
+        <w:rPr>
+          <w:b/>
+          <w:bCs/>
+        </w:rPr>
+        <w:lastRenderedPageBreak/>
+        <w:t>NavigationGraph</w:t>
+      </w:r>
+      <w:r>
+        <w:rPr>
+          <w:b/>
+          <w:bCs/>
+        </w:rPr>
+        <w:t>5</w:t>
+      </w:r>
+      <w:r>
+        <w:rPr>
+          <w:b/>
+          <w:bCs/>
+        </w:rPr>
+        <w:t xml:space="preserve"> Project June </w:t>
+      </w:r>
+      <w:r>
+        <w:rPr>
+          <w:b/>
+          <w:bCs/>
+        </w:rPr>
+        <w:t>27</w:t>
+      </w:r>
+      <w:r>
+        <w:rPr>
+          <w:b/>
+          <w:bCs/>
+          <w:vertAlign w:val="superscript"/>
+        </w:rPr>
+        <w:t>th</w:t>
+      </w:r>
+      <w:proofErr w:type="gramStart"/>
+      <w:r>
+        <w:rPr>
+          <w:b/>
+          <w:bCs/>
+        </w:rPr>
+        <w:t xml:space="preserve"> 2022</w:t>
+      </w:r>
+      <w:proofErr w:type="gramEnd"/>
+    </w:p>
+    <w:p/>
+    <w:p>
+      <w:r>
+        <w:t>Please note that there is no NavigationGraph4 project. I got ahead of myself with the numbering when creating this new project.</w:t>
+      </w:r>
+    </w:p>
+    <w:p>
+      <w:r>
+        <w:t xml:space="preserve">Over the last couple of weeks, I’ve been playing around with re-designing the icon of my app as a vector or animated vector and </w:t>
+      </w:r>
+      <w:proofErr w:type="gramStart"/>
+      <w:r>
+        <w:t>have to</w:t>
+      </w:r>
+      <w:proofErr w:type="gramEnd"/>
+      <w:r>
+        <w:t xml:space="preserve"> admit that my skills in that area are not up to scratch and rather than becoming an icon designer, I’m going to give that job to a professional. While I wait for a new icon, I decided to utilize the old icon and make it work with Android 12, plus all the other versions of Android that my apps support.</w:t>
+      </w:r>
+    </w:p>
+    <w:p>
+      <w:r>
+        <w:t xml:space="preserve">In this example, I’ve just used the standard Xamarin icon, rather than the vector as was used in NavigationGraph3, </w:t>
+      </w:r>
+      <w:proofErr w:type="gramStart"/>
+      <w:r>
+        <w:t>i.e.</w:t>
+      </w:r>
+      <w:proofErr w:type="gramEnd"/>
+      <w:r>
+        <w:t xml:space="preserve"> the splash_logo.xml.  </w:t>
+      </w:r>
+    </w:p>
+    <w:p>
+      <w:r>
+        <w:t xml:space="preserve">We now directly utilise the standard Xamarin adaptive icons of the </w:t>
+      </w:r>
+      <w:r>
+        <w:t>mipmap-anydpi-v26</w:t>
+      </w:r>
+      <w:r>
+        <w:t xml:space="preserve"> folder. A new style file has been created in values-v31 just for Android 12 and above. The assumption is that as Android releases new versions such as Android 13 there will be new features added to the Splash Screen API that will not necessarily be backward compatible. So now the project has two styles.xml files, which for the moment are identical with regards to the </w:t>
+      </w:r>
+      <w:proofErr w:type="spellStart"/>
+      <w:r>
+        <w:t>SplashScreen</w:t>
+      </w:r>
+      <w:proofErr w:type="spellEnd"/>
+      <w:r>
+        <w:t xml:space="preserve">. Obviously, devices under Android 12 use the values from the values/styles.xml. </w:t>
+      </w:r>
+    </w:p>
+    <w:p>
+      <w:r>
+        <w:t>I would therefore assume in your own apps you have the same setup of mipmap folders that this project has, therefore the splash screen styles of this project should work for any Xamarin Android project as it does for my apps with their icons. If for some reason you don’t have that folder setup, you can use Android Studio’s Image Asset tool (</w:t>
+      </w:r>
+      <w:r>
+        <w:t>https://developer.android.com/studio/write/image-asset-studio</w:t>
+      </w:r>
+      <w:r>
+        <w:t>) to create a set of application icons, based on your icon, to produce the icons required for your Visual Studio project. Once created in Android Studio, import them (use Add existing into each folder) into your project.</w:t>
+      </w:r>
+    </w:p>
+    <w:p>
+      <w:r>
+        <w:t xml:space="preserve">The other major change as compared to NavigationGraph3 is the </w:t>
+      </w:r>
+      <w:proofErr w:type="spellStart"/>
+      <w:r>
+        <w:t>SettingsFragment</w:t>
+      </w:r>
+      <w:proofErr w:type="spellEnd"/>
+      <w:r>
+        <w:t xml:space="preserve">. A new preference has been added </w:t>
+      </w:r>
+      <w:proofErr w:type="spellStart"/>
+      <w:r>
+        <w:t>SystemThemeListPreference</w:t>
+      </w:r>
+      <w:proofErr w:type="spellEnd"/>
+      <w:r>
+        <w:t xml:space="preserve"> which is only available to Android 12 devices as the method used to save the selected </w:t>
+      </w:r>
+      <w:proofErr w:type="spellStart"/>
+      <w:r>
+        <w:t>UiNightMode</w:t>
+      </w:r>
+      <w:proofErr w:type="spellEnd"/>
+      <w:r>
+        <w:t xml:space="preserve"> is only available in Android 12 and above. </w:t>
+      </w:r>
+      <w:proofErr w:type="gramStart"/>
+      <w:r>
+        <w:t>Therefore</w:t>
+      </w:r>
+      <w:proofErr w:type="gramEnd"/>
+      <w:r>
+        <w:t xml:space="preserve"> the </w:t>
+      </w:r>
+      <w:proofErr w:type="spellStart"/>
+      <w:r>
+        <w:t>SettingsFragment</w:t>
+      </w:r>
+      <w:proofErr w:type="spellEnd"/>
+      <w:r>
+        <w:t xml:space="preserve"> on an Android device less than 12 (10,11) will have that preference disabled with instructions to use the Quick Settings Panel Theme button to change the theme from Light to Dark or vice-versa. Some devices running Android 9 can also change the theme from Light/Dark </w:t>
+      </w:r>
+      <w:proofErr w:type="gramStart"/>
+      <w:r>
+        <w:t>e.g.</w:t>
+      </w:r>
+      <w:proofErr w:type="gramEnd"/>
+      <w:r>
+        <w:t xml:space="preserve"> Samsung Galaxy S8, so they too respond the same way as Android 10 and 11 devices. </w:t>
+      </w:r>
+    </w:p>
+    <w:p/>
+    <w:p>
+      <w:pPr>
+        <w:rPr>
+          <w:b/>
+          <w:bCs/>
+        </w:rPr>
+      </w:pPr>
+      <w:r>
+        <w:rPr>
+          <w:b/>
+          <w:bCs/>
+        </w:rPr>
+        <w:t>Devices tested</w:t>
+      </w:r>
+      <w:r>
+        <w:rPr>
+          <w:b/>
+          <w:bCs/>
+        </w:rPr>
+        <w:t xml:space="preserve"> </w:t>
+      </w:r>
+    </w:p>
+    <w:p>
+      <w:pPr>
+        <w:pStyle w:val="NoSpacing"/>
+      </w:pPr>
+      <w:r>
+        <w:t>Pixel 6 - Android 12</w:t>
+      </w:r>
+    </w:p>
+    <w:p>
+      <w:pPr>
+        <w:pStyle w:val="NoSpacing"/>
+      </w:pPr>
+      <w:r>
+        <w:t xml:space="preserve">Samsung Galaxy Tab S7 - Android 12 – hard to see </w:t>
+      </w:r>
+      <w:r>
+        <w:t>–</w:t>
+      </w:r>
+      <w:r>
+        <w:t xml:space="preserve"> </w:t>
+      </w:r>
+      <w:r>
+        <w:t xml:space="preserve">the </w:t>
+      </w:r>
+      <w:r>
+        <w:t xml:space="preserve">device is too </w:t>
+      </w:r>
+      <w:r>
+        <w:t>fast.</w:t>
+      </w:r>
+    </w:p>
+    <w:p>
+      <w:pPr>
+        <w:pStyle w:val="NoSpacing"/>
+      </w:pPr>
+      <w:r>
+        <w:t>Samsung Galaxy S20 5G – Android 12</w:t>
+      </w:r>
+    </w:p>
+    <w:p>
+      <w:pPr>
+        <w:pStyle w:val="NoSpacing"/>
+      </w:pPr>
+      <w:r>
+        <w:t>Pixel 4a - Android 11</w:t>
+      </w:r>
+    </w:p>
+    <w:p>
+      <w:pPr>
+        <w:pStyle w:val="NoSpacing"/>
+      </w:pPr>
+      <w:r>
+        <w:t>Pixel 3a - Android 10</w:t>
+      </w:r>
+    </w:p>
+    <w:p>
+      <w:pPr>
+        <w:pStyle w:val="NoSpacing"/>
+      </w:pPr>
+      <w:r>
+        <w:t>Samsung Galaxy S8 – Android 9</w:t>
+      </w:r>
+    </w:p>
+    <w:p>
+      <w:pPr>
+        <w:pStyle w:val="NoSpacing"/>
+      </w:pPr>
+      <w:r>
+        <w:t>Nexus 5x – Android 8.1.0</w:t>
+      </w:r>
+    </w:p>
+    <w:p>
+      <w:pPr>
+        <w:pStyle w:val="NoSpacing"/>
+      </w:pPr>
+      <w:r>
+        <w:t>Samsung Tab A – Android 7.1.1</w:t>
+      </w:r>
+    </w:p>
+    <w:p>
+      <w:r>
+        <w:t xml:space="preserve">Samsung </w:t>
+      </w:r>
+      <w:r>
+        <w:t>Galaxy S6 Edge</w:t>
+      </w:r>
+    </w:p>
+    <w:p>
+      <w:pPr>
+        <w:rPr>
+          <w:b/>
+          <w:bCs/>
+        </w:rPr>
+      </w:pPr>
+      <w:r>
+        <w:rPr>
+          <w:b/>
+          <w:bCs/>
+        </w:rPr>
+        <w:lastRenderedPageBreak/>
+        <w:t>Testing</w:t>
+      </w:r>
+    </w:p>
+    <w:p>
+      <w:pPr>
+        <w:rPr>
+          <w:rFonts w:ascii="Consolas" w:hAnsi="Consolas" w:cs="Courier New"/>
+          <w:sz w:val="12"/>
+          <w:szCs w:val="12"/>
+        </w:rPr>
+      </w:pPr>
+      <w:r>
+        <w:t>M</w:t>
+      </w:r>
+      <w:r>
+        <w:t xml:space="preserve">ake sure </w:t>
+      </w:r>
+      <w:r>
+        <w:t xml:space="preserve">the </w:t>
+      </w:r>
+      <w:r>
+        <w:t xml:space="preserve">app is cleared from </w:t>
+      </w:r>
+      <w:proofErr w:type="spellStart"/>
+      <w:r>
+        <w:t>recents</w:t>
+      </w:r>
+      <w:proofErr w:type="spellEnd"/>
+      <w:r>
+        <w:t xml:space="preserve"> for each test to ensure a cold start so that you can see the icon. You can always uncomment </w:t>
+      </w:r>
+      <w:proofErr w:type="spellStart"/>
+      <w:r>
+        <w:t>Thread.Sleep</w:t>
+      </w:r>
+      <w:proofErr w:type="spellEnd"/>
+      <w:r>
+        <w:t xml:space="preserve">() in the </w:t>
+      </w:r>
+      <w:proofErr w:type="spellStart"/>
+      <w:r>
+        <w:t>MainActivity’s</w:t>
+      </w:r>
+      <w:proofErr w:type="spellEnd"/>
+      <w:r>
+        <w:t xml:space="preserve"> </w:t>
+      </w:r>
+      <w:proofErr w:type="spellStart"/>
+      <w:r>
+        <w:t>OnCreate</w:t>
+      </w:r>
+      <w:proofErr w:type="spellEnd"/>
+      <w:r>
+        <w:t xml:space="preserve"> to get a longer view of the icon.</w:t>
+      </w:r>
+      <w:r>
+        <w:rPr>
+          <w:rFonts w:ascii="Consolas" w:hAnsi="Consolas" w:cs="Courier New"/>
+          <w:color w:val="000000"/>
+          <w:sz w:val="12"/>
+          <w:szCs w:val="12"/>
+        </w:rPr>
+        <w:t> </w:t>
+      </w:r>
+    </w:p>
+    <w:p>
+      <w:pPr>
+        <w:rPr>
+          <w:rFonts w:cstheme="minorHAnsi"/>
+          <w:b/>
+          <w:bCs/>
+          <w:color w:val="000000"/>
+        </w:rPr>
+      </w:pPr>
+    </w:p>
+    <w:p>
+      <w:pPr>
+        <w:rPr>
+          <w:rFonts w:cstheme="minorHAnsi"/>
+          <w:color w:val="000000"/>
+        </w:rPr>
+      </w:pPr>
+      <w:r>
+        <w:rPr>
+          <w:rFonts w:cstheme="minorHAnsi"/>
+          <w:b/>
+          <w:bCs/>
+          <w:color w:val="000000"/>
+        </w:rPr>
+        <w:t>Visual Studio 2020 version used</w:t>
+      </w:r>
+    </w:p>
+    <w:p>
+      <w:pPr>
+        <w:rPr>
+          <w:rFonts w:cstheme="minorHAnsi"/>
+          <w:color w:val="000000"/>
+        </w:rPr>
+      </w:pPr>
+      <w:r>
+        <w:rPr>
+          <w:rFonts w:cstheme="minorHAnsi"/>
+          <w:color w:val="000000"/>
+        </w:rPr>
+        <w:t>VS2020 17.3.0 Preview 1.</w:t>
+      </w:r>
+      <w:r>
+        <w:rPr>
+          <w:rFonts w:cstheme="minorHAnsi"/>
+          <w:color w:val="000000"/>
+        </w:rPr>
+        <w:t>2</w:t>
       </w:r>
     </w:p>
     <w:p/>
